--- a/lab3.docx
+++ b/lab3.docx
@@ -1,6 +1,6 @@
 
 <file path=word/document.xml><?xml version="1.0" encoding="utf-8"?>
-<w:document xmlns:wpc="http://schemas.microsoft.com/office/word/2010/wordprocessingCanvas" xmlns:cx="http://schemas.microsoft.com/office/drawing/2014/chartex" xmlns:mc="http://schemas.openxmlformats.org/markup-compatibility/2006" xmlns:o="urn:schemas-microsoft-com:office:office" xmlns:r="http://schemas.openxmlformats.org/officeDocument/2006/relationships" xmlns:m="http://schemas.openxmlformats.org/officeDocument/2006/math" xmlns:v="urn:schemas-microsoft-com:vml" xmlns:wp14="http://schemas.microsoft.com/office/word/2010/wordprocessingDrawing" xmlns:wp="http://schemas.openxmlformats.org/drawingml/2006/wordprocessingDrawing" xmlns:w10="urn:schemas-microsoft-com:office:word" xmlns:w="http://schemas.openxmlformats.org/wordprocessingml/2006/main" xmlns:w14="http://schemas.microsoft.com/office/word/2010/wordml" xmlns:w15="http://schemas.microsoft.com/office/word/2012/wordml" xmlns:w16se="http://schemas.microsoft.com/office/word/2015/wordml/symex" xmlns:wpg="http://schemas.microsoft.com/office/word/2010/wordprocessingGroup" xmlns:wpi="http://schemas.microsoft.com/office/word/2010/wordprocessingInk" xmlns:wne="http://schemas.microsoft.com/office/word/2006/wordml" xmlns:wps="http://schemas.microsoft.com/office/word/2010/wordprocessingShape" mc:Ignorable="w14 w15 w16se wp14">
+<w:document xmlns:wpc="http://schemas.microsoft.com/office/word/2010/wordprocessingCanvas" xmlns:mc="http://schemas.openxmlformats.org/markup-compatibility/2006" xmlns:o="urn:schemas-microsoft-com:office:office" xmlns:r="http://schemas.openxmlformats.org/officeDocument/2006/relationships" xmlns:m="http://schemas.openxmlformats.org/officeDocument/2006/math" xmlns:v="urn:schemas-microsoft-com:vml" xmlns:wp14="http://schemas.microsoft.com/office/word/2010/wordprocessingDrawing" xmlns:wp="http://schemas.openxmlformats.org/drawingml/2006/wordprocessingDrawing" xmlns:w10="urn:schemas-microsoft-com:office:word" xmlns:w="http://schemas.openxmlformats.org/wordprocessingml/2006/main" xmlns:w14="http://schemas.microsoft.com/office/word/2010/wordml" xmlns:w15="http://schemas.microsoft.com/office/word/2012/wordml" xmlns:wpg="http://schemas.microsoft.com/office/word/2010/wordprocessingGroup" xmlns:wpi="http://schemas.microsoft.com/office/word/2010/wordprocessingInk" xmlns:wne="http://schemas.microsoft.com/office/word/2006/wordml" xmlns:wps="http://schemas.microsoft.com/office/word/2010/wordprocessingShape" mc:Ignorable="w14 w15 wp14">
   <w:body>
     <w:p>
       <w:pPr>
@@ -13,6 +13,7 @@
       <w:r>
         <w:rPr>
           <w:noProof/>
+          <w:lang w:val="ru-RU" w:eastAsia="ru-RU"/>
         </w:rPr>
         <w:drawing>
           <wp:anchor distT="0" distB="0" distL="114300" distR="114300" simplePos="0" relativeHeight="251658240" behindDoc="0" locked="0" layoutInCell="1" allowOverlap="0">
@@ -315,20 +316,10 @@
         <w:rPr>
           <w:lang w:val="uk-UA"/>
         </w:rPr>
-        <w:t>https://github.com/Gera-byte/DM_CAD/tree/main/Lab</w:t>
-      </w:r>
-      <w:r>
-        <w:rPr>
-          <w:lang w:val="uk-UA"/>
-        </w:rPr>
-        <w:t>3</w:t>
-      </w:r>
-      <w:r>
-        <w:rPr>
-          <w:lang w:val="uk-UA"/>
-        </w:rPr>
-        <w:t xml:space="preserve"> </w:t>
-      </w:r>
+        <w:t>https://github.com/kotsurnazariy/kotsur_dusMod/tree/main/3</w:t>
+      </w:r>
+      <w:bookmarkStart w:id="0" w:name="_GoBack"/>
+      <w:bookmarkEnd w:id="0"/>
     </w:p>
     <w:p>
       <w:pPr>
@@ -785,6 +776,7 @@
       <w:r>
         <w:rPr>
           <w:noProof/>
+          <w:lang w:val="ru-RU" w:eastAsia="ru-RU"/>
         </w:rPr>
         <w:drawing>
           <wp:inline distT="0" distB="0" distL="0" distR="0" wp14:anchorId="149E0244" wp14:editId="630A08BE">
@@ -5899,6 +5891,7 @@
       <w:r>
         <w:rPr>
           <w:noProof/>
+          <w:lang w:val="ru-RU" w:eastAsia="ru-RU"/>
         </w:rPr>
         <w:lastRenderedPageBreak/>
         <w:drawing>
@@ -5983,6 +5976,7 @@
       <w:r>
         <w:rPr>
           <w:noProof/>
+          <w:lang w:val="ru-RU" w:eastAsia="ru-RU"/>
         </w:rPr>
         <w:drawing>
           <wp:inline distT="0" distB="0" distL="0" distR="0" wp14:anchorId="4B74E35D" wp14:editId="5C6D16B0">
@@ -6118,8 +6112,6 @@
           <w:lang w:val="uk-UA"/>
         </w:rPr>
       </w:pPr>
-      <w:bookmarkStart w:id="0" w:name="_GoBack"/>
-      <w:bookmarkEnd w:id="0"/>
     </w:p>
     <w:sectPr>
       <w:pgSz w:w="11906" w:h="16838"/>
@@ -6131,8 +6123,8 @@
 </file>
 
 <file path=word/numbering.xml><?xml version="1.0" encoding="utf-8"?>
-<w:numbering xmlns:wpc="http://schemas.microsoft.com/office/word/2010/wordprocessingCanvas" xmlns:cx="http://schemas.microsoft.com/office/drawing/2014/chartex" xmlns:mc="http://schemas.openxmlformats.org/markup-compatibility/2006" xmlns:o="urn:schemas-microsoft-com:office:office" xmlns:r="http://schemas.openxmlformats.org/officeDocument/2006/relationships" xmlns:m="http://schemas.openxmlformats.org/officeDocument/2006/math" xmlns:v="urn:schemas-microsoft-com:vml" xmlns:wp14="http://schemas.microsoft.com/office/word/2010/wordprocessingDrawing" xmlns:wp="http://schemas.openxmlformats.org/drawingml/2006/wordprocessingDrawing" xmlns:w10="urn:schemas-microsoft-com:office:word" xmlns:w="http://schemas.openxmlformats.org/wordprocessingml/2006/main" xmlns:w14="http://schemas.microsoft.com/office/word/2010/wordml" xmlns:w15="http://schemas.microsoft.com/office/word/2012/wordml" xmlns:w16se="http://schemas.microsoft.com/office/word/2015/wordml/symex" xmlns:wpg="http://schemas.microsoft.com/office/word/2010/wordprocessingGroup" xmlns:wpi="http://schemas.microsoft.com/office/word/2010/wordprocessingInk" xmlns:wne="http://schemas.microsoft.com/office/word/2006/wordml" xmlns:wps="http://schemas.microsoft.com/office/word/2010/wordprocessingShape" mc:Ignorable="w14 w15 w16se wp14">
-  <w:abstractNum w:abstractNumId="0" w15:restartNumberingAfterBreak="0">
+<w:numbering xmlns:wpc="http://schemas.microsoft.com/office/word/2010/wordprocessingCanvas" xmlns:mc="http://schemas.openxmlformats.org/markup-compatibility/2006" xmlns:o="urn:schemas-microsoft-com:office:office" xmlns:r="http://schemas.openxmlformats.org/officeDocument/2006/relationships" xmlns:m="http://schemas.openxmlformats.org/officeDocument/2006/math" xmlns:v="urn:schemas-microsoft-com:vml" xmlns:wp14="http://schemas.microsoft.com/office/word/2010/wordprocessingDrawing" xmlns:wp="http://schemas.openxmlformats.org/drawingml/2006/wordprocessingDrawing" xmlns:w10="urn:schemas-microsoft-com:office:word" xmlns:w="http://schemas.openxmlformats.org/wordprocessingml/2006/main" xmlns:w14="http://schemas.microsoft.com/office/word/2010/wordml" xmlns:w15="http://schemas.microsoft.com/office/word/2012/wordml" xmlns:wpg="http://schemas.microsoft.com/office/word/2010/wordprocessingGroup" xmlns:wpi="http://schemas.microsoft.com/office/word/2010/wordprocessingInk" xmlns:wne="http://schemas.microsoft.com/office/word/2006/wordml" xmlns:wps="http://schemas.microsoft.com/office/word/2010/wordprocessingShape" mc:Ignorable="w14 w15 wp14">
+  <w:abstractNum w:abstractNumId="0">
     <w:nsid w:val="16EA426A"/>
     <w:multiLevelType w:val="hybridMultilevel"/>
     <w:tmpl w:val="97A41506"/>
@@ -6221,7 +6213,7 @@
       </w:pPr>
     </w:lvl>
   </w:abstractNum>
-  <w:abstractNum w:abstractNumId="1" w15:restartNumberingAfterBreak="0">
+  <w:abstractNum w:abstractNumId="1">
     <w:nsid w:val="71B74E25"/>
     <w:multiLevelType w:val="hybridMultilevel"/>
     <w:tmpl w:val="DFA09BFA"/>
@@ -6320,7 +6312,7 @@
 </file>
 
 <file path=word/styles.xml><?xml version="1.0" encoding="utf-8"?>
-<w:styles xmlns:mc="http://schemas.openxmlformats.org/markup-compatibility/2006" xmlns:r="http://schemas.openxmlformats.org/officeDocument/2006/relationships" xmlns:w="http://schemas.openxmlformats.org/wordprocessingml/2006/main" xmlns:w14="http://schemas.microsoft.com/office/word/2010/wordml" xmlns:w15="http://schemas.microsoft.com/office/word/2012/wordml" xmlns:w16se="http://schemas.microsoft.com/office/word/2015/wordml/symex" mc:Ignorable="w14 w15 w16se">
+<w:styles xmlns:mc="http://schemas.openxmlformats.org/markup-compatibility/2006" xmlns:r="http://schemas.openxmlformats.org/officeDocument/2006/relationships" xmlns:w="http://schemas.openxmlformats.org/wordprocessingml/2006/main" xmlns:w14="http://schemas.microsoft.com/office/word/2010/wordml" xmlns:w15="http://schemas.microsoft.com/office/word/2012/wordml" mc:Ignorable="w14 w15">
   <w:docDefaults>
     <w:rPrDefault>
       <w:rPr>
